--- a/Secure Systems Architecture August 2022/Seminar 2.docx
+++ b/Secure Systems Architecture August 2022/Seminar 2.docx
@@ -4,27 +4,6 @@
   <w:body>
     <w:p>
       <w:pPr>
-        <w:jc w:val="both"/>
-        <w:rPr>
-          <w:rFonts w:asciiTheme="minorBidi" w:hAnsiTheme="minorBidi"/>
-          <w:sz w:val="24"/>
-          <w:szCs w:val="24"/>
-        </w:rPr>
-      </w:pPr>
-      <w:r>
-        <w:rPr>
-          <w:rFonts w:asciiTheme="minorBidi" w:hAnsiTheme="minorBidi"/>
-          <w:sz w:val="24"/>
-          <w:szCs w:val="24"/>
-        </w:rPr>
-        <w:t>Seminar 2</w:t>
-      </w:r>
-      <w:bookmarkStart w:id="0" w:name="_GoBack"/>
-      <w:bookmarkEnd w:id="0"/>
-    </w:p>
-    <w:p>
-      <w:pPr>
-        <w:jc w:val="both"/>
         <w:rPr>
           <w:rFonts w:asciiTheme="minorBidi" w:hAnsiTheme="minorBidi"/>
           <w:sz w:val="24"/>
@@ -42,7 +21,6 @@
     </w:p>
     <w:p>
       <w:pPr>
-        <w:jc w:val="both"/>
         <w:rPr>
           <w:rFonts w:asciiTheme="minorBidi" w:hAnsiTheme="minorBidi"/>
           <w:sz w:val="24"/>
@@ -119,7 +97,6 @@
           <w:ilvl w:val="0"/>
           <w:numId w:val="1"/>
         </w:numPr>
-        <w:jc w:val="both"/>
         <w:rPr>
           <w:rFonts w:asciiTheme="minorBidi" w:hAnsiTheme="minorBidi"/>
           <w:sz w:val="24"/>
@@ -149,7 +126,6 @@
       <w:pPr>
         <w:pStyle w:val="ListParagraph"/>
         <w:ind w:left="360"/>
-        <w:jc w:val="both"/>
         <w:rPr>
           <w:rFonts w:asciiTheme="minorBidi" w:hAnsiTheme="minorBidi"/>
           <w:b/>
@@ -163,7 +139,6 @@
       <w:pPr>
         <w:pStyle w:val="ListParagraph"/>
         <w:ind w:left="360"/>
-        <w:jc w:val="both"/>
         <w:rPr>
           <w:rFonts w:asciiTheme="minorBidi" w:hAnsiTheme="minorBidi"/>
           <w:sz w:val="24"/>
@@ -188,7 +163,6 @@
           <w:ilvl w:val="0"/>
           <w:numId w:val="2"/>
         </w:numPr>
-        <w:jc w:val="both"/>
         <w:rPr>
           <w:rFonts w:asciiTheme="minorBidi" w:hAnsiTheme="minorBidi"/>
           <w:sz w:val="24"/>
@@ -211,7 +185,6 @@
           <w:ilvl w:val="0"/>
           <w:numId w:val="2"/>
         </w:numPr>
-        <w:jc w:val="both"/>
         <w:rPr>
           <w:rFonts w:asciiTheme="minorBidi" w:hAnsiTheme="minorBidi"/>
           <w:sz w:val="24"/>
@@ -230,7 +203,6 @@
     <w:p>
       <w:pPr>
         <w:pStyle w:val="ListParagraph"/>
-        <w:jc w:val="both"/>
         <w:rPr>
           <w:rFonts w:asciiTheme="minorBidi" w:hAnsiTheme="minorBidi"/>
           <w:sz w:val="24"/>
@@ -245,7 +217,6 @@
           <w:ilvl w:val="0"/>
           <w:numId w:val="1"/>
         </w:numPr>
-        <w:jc w:val="both"/>
         <w:rPr>
           <w:rFonts w:asciiTheme="minorBidi" w:hAnsiTheme="minorBidi"/>
           <w:sz w:val="24"/>
@@ -275,7 +246,6 @@
       <w:pPr>
         <w:pStyle w:val="ListParagraph"/>
         <w:ind w:left="360"/>
-        <w:jc w:val="both"/>
         <w:rPr>
           <w:rFonts w:asciiTheme="minorBidi" w:hAnsiTheme="minorBidi"/>
           <w:b/>
@@ -289,7 +259,6 @@
       <w:pPr>
         <w:pStyle w:val="ListParagraph"/>
         <w:ind w:left="360"/>
-        <w:jc w:val="both"/>
         <w:rPr>
           <w:rFonts w:asciiTheme="minorBidi" w:hAnsiTheme="minorBidi"/>
           <w:b/>
@@ -316,7 +285,6 @@
           <w:ilvl w:val="0"/>
           <w:numId w:val="3"/>
         </w:numPr>
-        <w:jc w:val="both"/>
         <w:rPr>
           <w:rFonts w:asciiTheme="minorBidi" w:hAnsiTheme="minorBidi"/>
           <w:sz w:val="24"/>
@@ -339,7 +307,6 @@
           <w:ilvl w:val="0"/>
           <w:numId w:val="3"/>
         </w:numPr>
-        <w:jc w:val="both"/>
         <w:rPr>
           <w:rFonts w:asciiTheme="minorBidi" w:hAnsiTheme="minorBidi"/>
           <w:sz w:val="24"/>
@@ -358,7 +325,6 @@
     <w:p>
       <w:pPr>
         <w:pStyle w:val="ListParagraph"/>
-        <w:jc w:val="both"/>
         <w:rPr>
           <w:rFonts w:asciiTheme="minorBidi" w:hAnsiTheme="minorBidi"/>
           <w:sz w:val="24"/>
@@ -373,7 +339,6 @@
           <w:ilvl w:val="0"/>
           <w:numId w:val="1"/>
         </w:numPr>
-        <w:jc w:val="both"/>
         <w:rPr>
           <w:rFonts w:asciiTheme="minorBidi" w:hAnsiTheme="minorBidi"/>
           <w:sz w:val="24"/>
@@ -403,7 +368,6 @@
       <w:pPr>
         <w:pStyle w:val="ListParagraph"/>
         <w:ind w:left="360"/>
-        <w:jc w:val="both"/>
         <w:rPr>
           <w:rFonts w:asciiTheme="minorBidi" w:hAnsiTheme="minorBidi"/>
           <w:b/>
@@ -417,7 +381,6 @@
       <w:pPr>
         <w:pStyle w:val="ListParagraph"/>
         <w:ind w:left="360"/>
-        <w:jc w:val="both"/>
         <w:rPr>
           <w:rFonts w:asciiTheme="minorBidi" w:hAnsiTheme="minorBidi"/>
           <w:sz w:val="24"/>
@@ -442,7 +405,6 @@
           <w:ilvl w:val="0"/>
           <w:numId w:val="4"/>
         </w:numPr>
-        <w:jc w:val="both"/>
         <w:rPr>
           <w:rFonts w:asciiTheme="minorBidi" w:hAnsiTheme="minorBidi"/>
           <w:sz w:val="24"/>
@@ -465,7 +427,6 @@
           <w:ilvl w:val="0"/>
           <w:numId w:val="4"/>
         </w:numPr>
-        <w:jc w:val="both"/>
         <w:rPr>
           <w:rFonts w:asciiTheme="minorBidi" w:hAnsiTheme="minorBidi"/>
           <w:sz w:val="24"/>
@@ -483,30 +444,27 @@
     </w:p>
     <w:p>
       <w:pPr>
-        <w:jc w:val="both"/>
-        <w:rPr>
-          <w:rFonts w:asciiTheme="minorBidi" w:hAnsiTheme="minorBidi"/>
-          <w:sz w:val="24"/>
-          <w:szCs w:val="24"/>
-        </w:rPr>
-      </w:pPr>
-    </w:p>
-    <w:p>
-      <w:pPr>
-        <w:jc w:val="both"/>
-        <w:rPr>
-          <w:rFonts w:asciiTheme="minorBidi" w:hAnsiTheme="minorBidi"/>
-          <w:sz w:val="24"/>
-          <w:szCs w:val="24"/>
-        </w:rPr>
-      </w:pPr>
-      <w:r>
-        <w:rPr>
-          <w:rFonts w:asciiTheme="minorBidi" w:hAnsiTheme="minorBidi"/>
-          <w:sz w:val="24"/>
-          <w:szCs w:val="24"/>
-        </w:rPr>
-        <w:lastRenderedPageBreak/>
+        <w:rPr>
+          <w:rFonts w:asciiTheme="minorBidi" w:hAnsiTheme="minorBidi"/>
+          <w:sz w:val="24"/>
+          <w:szCs w:val="24"/>
+        </w:rPr>
+      </w:pPr>
+    </w:p>
+    <w:p>
+      <w:pPr>
+        <w:rPr>
+          <w:rFonts w:asciiTheme="minorBidi" w:hAnsiTheme="minorBidi"/>
+          <w:sz w:val="24"/>
+          <w:szCs w:val="24"/>
+        </w:rPr>
+      </w:pPr>
+      <w:r>
+        <w:rPr>
+          <w:rFonts w:asciiTheme="minorBidi" w:hAnsiTheme="minorBidi"/>
+          <w:sz w:val="24"/>
+          <w:szCs w:val="24"/>
+        </w:rPr>
         <w:t>Even though other researchers have looked at usable security design, the work that Kai-Ping Yee did in 2002 is still widely recognized as being among the best (Yee, K.-P. 2002). His proposals focus on valid and nontrivial problems peculiar to usable security design. All are described below:</w:t>
       </w:r>
     </w:p>
@@ -517,7 +475,6 @@
           <w:ilvl w:val="0"/>
           <w:numId w:val="5"/>
         </w:numPr>
-        <w:jc w:val="both"/>
         <w:rPr>
           <w:rFonts w:asciiTheme="minorBidi" w:hAnsiTheme="minorBidi"/>
           <w:sz w:val="24"/>
@@ -550,7 +507,6 @@
           <w:ilvl w:val="0"/>
           <w:numId w:val="5"/>
         </w:numPr>
-        <w:jc w:val="both"/>
         <w:rPr>
           <w:rFonts w:asciiTheme="minorBidi" w:hAnsiTheme="minorBidi"/>
           <w:sz w:val="24"/>
@@ -583,7 +539,6 @@
           <w:ilvl w:val="0"/>
           <w:numId w:val="5"/>
         </w:numPr>
-        <w:jc w:val="both"/>
         <w:rPr>
           <w:rFonts w:asciiTheme="minorBidi" w:hAnsiTheme="minorBidi"/>
           <w:sz w:val="24"/>
@@ -616,7 +571,6 @@
           <w:ilvl w:val="0"/>
           <w:numId w:val="5"/>
         </w:numPr>
-        <w:jc w:val="both"/>
         <w:rPr>
           <w:rFonts w:asciiTheme="minorBidi" w:hAnsiTheme="minorBidi"/>
           <w:sz w:val="24"/>
@@ -649,7 +603,6 @@
           <w:ilvl w:val="0"/>
           <w:numId w:val="5"/>
         </w:numPr>
-        <w:jc w:val="both"/>
         <w:rPr>
           <w:rFonts w:asciiTheme="minorBidi" w:hAnsiTheme="minorBidi"/>
           <w:sz w:val="24"/>
@@ -682,7 +635,6 @@
           <w:ilvl w:val="0"/>
           <w:numId w:val="5"/>
         </w:numPr>
-        <w:jc w:val="both"/>
         <w:rPr>
           <w:rFonts w:asciiTheme="minorBidi" w:hAnsiTheme="minorBidi"/>
           <w:sz w:val="24"/>
@@ -715,7 +667,6 @@
           <w:ilvl w:val="0"/>
           <w:numId w:val="5"/>
         </w:numPr>
-        <w:jc w:val="both"/>
         <w:rPr>
           <w:rFonts w:asciiTheme="minorBidi" w:hAnsiTheme="minorBidi"/>
           <w:sz w:val="24"/>
@@ -748,7 +699,6 @@
           <w:ilvl w:val="0"/>
           <w:numId w:val="5"/>
         </w:numPr>
-        <w:jc w:val="both"/>
         <w:rPr>
           <w:rFonts w:asciiTheme="minorBidi" w:hAnsiTheme="minorBidi"/>
           <w:sz w:val="24"/>
@@ -781,7 +731,6 @@
           <w:ilvl w:val="0"/>
           <w:numId w:val="5"/>
         </w:numPr>
-        <w:jc w:val="both"/>
         <w:rPr>
           <w:rFonts w:asciiTheme="minorBidi" w:hAnsiTheme="minorBidi"/>
           <w:sz w:val="24"/>
@@ -816,7 +765,6 @@
           <w:ilvl w:val="0"/>
           <w:numId w:val="5"/>
         </w:numPr>
-        <w:jc w:val="both"/>
         <w:rPr>
           <w:rFonts w:asciiTheme="minorBidi" w:hAnsiTheme="minorBidi"/>
           <w:sz w:val="24"/>
@@ -844,7 +792,6 @@
     </w:p>
     <w:p>
       <w:pPr>
-        <w:jc w:val="both"/>
         <w:rPr>
           <w:rFonts w:asciiTheme="minorBidi" w:hAnsiTheme="minorBidi"/>
           <w:sz w:val="24"/>
@@ -880,7 +827,6 @@
     </w:p>
     <w:p>
       <w:pPr>
-        <w:jc w:val="both"/>
         <w:rPr>
           <w:rFonts w:asciiTheme="minorBidi" w:hAnsiTheme="minorBidi"/>
           <w:b/>
@@ -915,7 +861,85 @@
           <w:sz w:val="24"/>
           <w:szCs w:val="24"/>
         </w:rPr>
-        <w:t xml:space="preserve">Vance, A. (2017). What Does the Brain Tell Us </w:t>
+        <w:t>Vance, A. (2017). What Does the Brain Tell Us About Usable Security?</w:t>
+      </w:r>
+      <w:r>
+        <w:rPr>
+          <w:rFonts w:asciiTheme="minorBidi" w:hAnsiTheme="minorBidi"/>
+          <w:sz w:val="24"/>
+          <w:szCs w:val="24"/>
+        </w:rPr>
+        <w:t xml:space="preserve"> Www.usenix.org. Retrieved from </w:t>
+      </w:r>
+      <w:r>
+        <w:rPr>
+          <w:rFonts w:asciiTheme="minorBidi" w:hAnsiTheme="minorBidi"/>
+          <w:sz w:val="24"/>
+          <w:szCs w:val="24"/>
+        </w:rPr>
+        <w:t>https://www.usenix.org/conference/enigma2017/conference-program/presentation/vance.</w:t>
+      </w:r>
+      <w:r>
+        <w:rPr>
+          <w:rFonts w:asciiTheme="minorBidi" w:hAnsiTheme="minorBidi"/>
+          <w:sz w:val="24"/>
+          <w:szCs w:val="24"/>
+        </w:rPr>
+        <w:t xml:space="preserve"> (Access by 22th of Aug 2022).</w:t>
+      </w:r>
+    </w:p>
+    <w:p>
+      <w:pPr>
+        <w:spacing w:line="240" w:lineRule="auto"/>
+        <w:rPr>
+          <w:rFonts w:asciiTheme="minorBidi" w:hAnsiTheme="minorBidi"/>
+          <w:sz w:val="24"/>
+          <w:szCs w:val="24"/>
+        </w:rPr>
+      </w:pPr>
+      <w:r>
+        <w:rPr>
+          <w:rFonts w:asciiTheme="minorBidi" w:hAnsiTheme="minorBidi"/>
+          <w:sz w:val="24"/>
+          <w:szCs w:val="24"/>
+        </w:rPr>
+        <w:t xml:space="preserve">H Rex </w:t>
+      </w:r>
+      <w:proofErr w:type="spellStart"/>
+      <w:r>
+        <w:rPr>
+          <w:rFonts w:asciiTheme="minorBidi" w:hAnsiTheme="minorBidi"/>
+          <w:sz w:val="24"/>
+          <w:szCs w:val="24"/>
+        </w:rPr>
+        <w:t>Hartson</w:t>
+      </w:r>
+      <w:proofErr w:type="spellEnd"/>
+      <w:r>
+        <w:rPr>
+          <w:rFonts w:asciiTheme="minorBidi" w:hAnsiTheme="minorBidi"/>
+          <w:sz w:val="24"/>
+          <w:szCs w:val="24"/>
+        </w:rPr>
+        <w:t xml:space="preserve">, &amp; </w:t>
+      </w:r>
+      <w:proofErr w:type="spellStart"/>
+      <w:r>
+        <w:rPr>
+          <w:rFonts w:asciiTheme="minorBidi" w:hAnsiTheme="minorBidi"/>
+          <w:sz w:val="24"/>
+          <w:szCs w:val="24"/>
+        </w:rPr>
+        <w:t>Pyla</w:t>
+      </w:r>
+      <w:proofErr w:type="spellEnd"/>
+      <w:r>
+        <w:rPr>
+          <w:rFonts w:asciiTheme="minorBidi" w:hAnsiTheme="minorBidi"/>
+          <w:sz w:val="24"/>
+          <w:szCs w:val="24"/>
+        </w:rPr>
+        <w:t xml:space="preserve">, P. S. (2019). The UX </w:t>
       </w:r>
       <w:proofErr w:type="gramStart"/>
       <w:r>
@@ -924,7 +948,7 @@
           <w:sz w:val="24"/>
           <w:szCs w:val="24"/>
         </w:rPr>
-        <w:t>about</w:t>
+        <w:t>book :</w:t>
       </w:r>
       <w:proofErr w:type="gramEnd"/>
       <w:r>
@@ -933,26 +957,7 @@
           <w:sz w:val="24"/>
           <w:szCs w:val="24"/>
         </w:rPr>
-        <w:t xml:space="preserve"> Usable Security? Www.usenix.org. Retrieved from </w:t>
-      </w:r>
-      <w:hyperlink r:id="rId5" w:history="1">
-        <w:r>
-          <w:rPr>
-            <w:rStyle w:val="Hyperlink"/>
-            <w:rFonts w:asciiTheme="minorBidi" w:hAnsiTheme="minorBidi"/>
-            <w:sz w:val="24"/>
-            <w:szCs w:val="24"/>
-          </w:rPr>
-          <w:t>https://www.usenix.org/conference/enigma2017/conference-program/presentation/vance</w:t>
-        </w:r>
-      </w:hyperlink>
-      <w:r>
-        <w:rPr>
-          <w:rFonts w:asciiTheme="minorBidi" w:hAnsiTheme="minorBidi"/>
-          <w:sz w:val="24"/>
-          <w:szCs w:val="24"/>
-        </w:rPr>
-        <w:t>.</w:t>
+        <w:t xml:space="preserve"> Agile UX design for a quality user experience. Cambridge, Ma: Morgan Kaufmann.</w:t>
       </w:r>
     </w:p>
     <w:p>
@@ -970,91 +975,18 @@
           <w:sz w:val="24"/>
           <w:szCs w:val="24"/>
         </w:rPr>
-        <w:t xml:space="preserve">H Rex </w:t>
-      </w:r>
-      <w:proofErr w:type="spellStart"/>
-      <w:r>
-        <w:rPr>
-          <w:rFonts w:asciiTheme="minorBidi" w:hAnsiTheme="minorBidi"/>
-          <w:sz w:val="24"/>
-          <w:szCs w:val="24"/>
-        </w:rPr>
-        <w:t>Hartson</w:t>
-      </w:r>
-      <w:proofErr w:type="spellEnd"/>
-      <w:r>
-        <w:rPr>
-          <w:rFonts w:asciiTheme="minorBidi" w:hAnsiTheme="minorBidi"/>
-          <w:sz w:val="24"/>
-          <w:szCs w:val="24"/>
-        </w:rPr>
-        <w:t xml:space="preserve">, &amp; </w:t>
-      </w:r>
-      <w:proofErr w:type="spellStart"/>
-      <w:r>
-        <w:rPr>
-          <w:rFonts w:asciiTheme="minorBidi" w:hAnsiTheme="minorBidi"/>
-          <w:sz w:val="24"/>
-          <w:szCs w:val="24"/>
-        </w:rPr>
-        <w:t>Pyla</w:t>
-      </w:r>
-      <w:proofErr w:type="spellEnd"/>
-      <w:r>
-        <w:rPr>
-          <w:rFonts w:asciiTheme="minorBidi" w:hAnsiTheme="minorBidi"/>
-          <w:sz w:val="24"/>
-          <w:szCs w:val="24"/>
-        </w:rPr>
-        <w:t xml:space="preserve">, P. S. (2019). The UX </w:t>
-      </w:r>
-      <w:proofErr w:type="gramStart"/>
-      <w:r>
-        <w:rPr>
-          <w:rFonts w:asciiTheme="minorBidi" w:hAnsiTheme="minorBidi"/>
-          <w:sz w:val="24"/>
-          <w:szCs w:val="24"/>
-        </w:rPr>
-        <w:t>book :</w:t>
-      </w:r>
-      <w:proofErr w:type="gramEnd"/>
-      <w:r>
-        <w:rPr>
-          <w:rFonts w:asciiTheme="minorBidi" w:hAnsiTheme="minorBidi"/>
-          <w:sz w:val="24"/>
-          <w:szCs w:val="24"/>
-        </w:rPr>
-        <w:t xml:space="preserve"> Agile UX design for a quality user experience. Cambridge, Ma: Morgan Kaufmann.</w:t>
-      </w:r>
-    </w:p>
-    <w:p>
-      <w:pPr>
-        <w:spacing w:line="240" w:lineRule="auto"/>
-        <w:rPr>
-          <w:rFonts w:asciiTheme="minorBidi" w:hAnsiTheme="minorBidi"/>
-          <w:sz w:val="24"/>
-          <w:szCs w:val="24"/>
-        </w:rPr>
-      </w:pPr>
-      <w:r>
-        <w:rPr>
-          <w:rFonts w:asciiTheme="minorBidi" w:hAnsiTheme="minorBidi"/>
-          <w:sz w:val="24"/>
-          <w:szCs w:val="24"/>
-        </w:rPr>
         <w:t xml:space="preserve">Yee, K.-P. (2002). User Interaction Design for Secure Systems. Information and Communications Security, 278–290. </w:t>
       </w:r>
-      <w:hyperlink r:id="rId6" w:history="1">
-        <w:r>
-          <w:rPr>
-            <w:rStyle w:val="Hyperlink"/>
-            <w:rFonts w:asciiTheme="minorBidi" w:hAnsiTheme="minorBidi"/>
-            <w:sz w:val="24"/>
-            <w:szCs w:val="24"/>
-          </w:rPr>
-          <w:t>https://doi.org/10.1007/3-540-36159-6_24</w:t>
-        </w:r>
-      </w:hyperlink>
+      <w:r>
+        <w:rPr>
+          <w:rFonts w:asciiTheme="minorBidi" w:hAnsiTheme="minorBidi"/>
+          <w:sz w:val="24"/>
+          <w:szCs w:val="24"/>
+        </w:rPr>
+        <w:t>https://doi.org/10.1007/3-540-36159-6_24</w:t>
+      </w:r>
+      <w:bookmarkStart w:id="0" w:name="_GoBack"/>
+      <w:bookmarkEnd w:id="0"/>
     </w:p>
     <w:p>
       <w:pPr>
@@ -2112,7 +2044,7 @@
   <w:style w:type="paragraph" w:default="1" w:styleId="Normal">
     <w:name w:val="Normal"/>
     <w:qFormat/>
-    <w:rsid w:val="00B73AA0"/>
+    <w:rsid w:val="001D061D"/>
     <w:pPr>
       <w:spacing w:line="256" w:lineRule="auto"/>
     </w:pPr>
@@ -2148,9 +2080,8 @@
     <w:name w:val="Hyperlink"/>
     <w:basedOn w:val="DefaultParagraphFont"/>
     <w:uiPriority w:val="99"/>
-    <w:semiHidden/>
     <w:unhideWhenUsed/>
-    <w:rsid w:val="00B73AA0"/>
+    <w:rsid w:val="001D061D"/>
     <w:rPr>
       <w:color w:val="0563C1" w:themeColor="hyperlink"/>
       <w:u w:val="single"/>
@@ -2161,7 +2092,7 @@
     <w:basedOn w:val="Normal"/>
     <w:uiPriority w:val="34"/>
     <w:qFormat/>
-    <w:rsid w:val="00B73AA0"/>
+    <w:rsid w:val="001D061D"/>
     <w:pPr>
       <w:ind w:left="720"/>
       <w:contextualSpacing/>
